--- a/需求分析/用户优先级打分表/SRA2021-G05-普通用户打分表v0.0.1.docx
+++ b/需求分析/用户优先级打分表/SRA2021-G05-普通用户打分表v0.0.1.docx
@@ -13,11 +13,11 @@
       </w:pPr>
       <w:bookmarkStart w:id="0" w:name="_Toc531250273"/>
       <w:bookmarkEnd w:id="0"/>
-      <w:bookmarkStart w:id="1" w:name="_Toc525942182"/>
+      <w:bookmarkStart w:id="1" w:name="_Toc526032363"/>
       <w:bookmarkEnd w:id="1"/>
-      <w:bookmarkStart w:id="2" w:name="_Toc526032363"/>
+      <w:bookmarkStart w:id="2" w:name="_Toc527314984"/>
       <w:bookmarkEnd w:id="2"/>
-      <w:bookmarkStart w:id="3" w:name="_Toc527314984"/>
+      <w:bookmarkStart w:id="3" w:name="_Toc525942182"/>
       <w:bookmarkEnd w:id="3"/>
       <w:bookmarkStart w:id="4" w:name="_Hlk24909707"/>
       <w:r>
@@ -80,6 +80,8 @@
           <w:szCs w:val="84"/>
         </w:rPr>
       </w:pPr>
+      <w:bookmarkStart w:id="12" w:name="_GoBack"/>
+      <w:bookmarkEnd w:id="12"/>
       <w:r>
         <w:rPr>
           <w:rFonts w:hint="eastAsia"/>
@@ -1737,6 +1739,12 @@
             <w:insideH w:val="single" w:color="auto" w:sz="6" w:space="0"/>
             <w:insideV w:val="single" w:color="auto" w:sz="6" w:space="0"/>
           </w:tblBorders>
+          <w:tblCellMar>
+            <w:top w:w="0" w:type="dxa"/>
+            <w:left w:w="70" w:type="dxa"/>
+            <w:bottom w:w="0" w:type="dxa"/>
+            <w:right w:w="70" w:type="dxa"/>
+          </w:tblCellMar>
         </w:tblPrEx>
         <w:trPr>
           <w:cantSplit/>
@@ -3090,8 +3098,6 @@
         <w:t>一、打分须知</w:t>
       </w:r>
       <w:bookmarkEnd w:id="10"/>
-      <w:bookmarkStart w:id="12" w:name="_GoBack"/>
-      <w:bookmarkEnd w:id="12"/>
     </w:p>
     <w:p>
       <w:pPr>
@@ -5916,10 +5922,11 @@
       <w:pStyle w:val="10"/>
       <w:ind w:firstLine="420" w:firstLineChars="200"/>
       <w:rPr>
-        <w:rFonts w:ascii="Calibri" w:hAnsi="Calibri" w:eastAsia="宋体" w:cs="Times New Roman"/>
+        <w:rFonts w:hint="default" w:ascii="Calibri" w:hAnsi="Calibri" w:eastAsia="宋体" w:cs="Times New Roman"/>
         <w:kern w:val="0"/>
         <w:sz w:val="21"/>
         <w:szCs w:val="21"/>
+        <w:lang w:val="en-US" w:eastAsia="zh-CN"/>
       </w:rPr>
     </w:pPr>
     <w:r>
@@ -5929,7 +5936,17 @@
         <w:sz w:val="21"/>
         <w:szCs w:val="21"/>
       </w:rPr>
-      <w:t>SRA2021-G05-愿景与范围</w:t>
+      <w:t>SRA2021-G05-</w:t>
+    </w:r>
+    <w:r>
+      <w:rPr>
+        <w:rFonts w:hint="eastAsia" w:ascii="Calibri" w:hAnsi="Calibri" w:cs="Times New Roman"/>
+        <w:kern w:val="0"/>
+        <w:sz w:val="21"/>
+        <w:szCs w:val="21"/>
+        <w:lang w:val="en-US" w:eastAsia="zh-CN"/>
+      </w:rPr>
+      <w:t>普通用户优先级打分表</w:t>
     </w:r>
   </w:p>
 </w:hdr>

--- a/需求分析/用户优先级打分表/SRA2021-G05-普通用户打分表v0.0.1.docx
+++ b/需求分析/用户优先级打分表/SRA2021-G05-普通用户打分表v0.0.1.docx
@@ -11,11 +11,11 @@
           <w:szCs w:val="84"/>
         </w:rPr>
       </w:pPr>
-      <w:bookmarkStart w:id="0" w:name="_Toc531250273"/>
+      <w:bookmarkStart w:id="0" w:name="_Toc526032363"/>
       <w:bookmarkEnd w:id="0"/>
-      <w:bookmarkStart w:id="1" w:name="_Toc526032363"/>
+      <w:bookmarkStart w:id="1" w:name="_Toc527314984"/>
       <w:bookmarkEnd w:id="1"/>
-      <w:bookmarkStart w:id="2" w:name="_Toc527314984"/>
+      <w:bookmarkStart w:id="2" w:name="_Toc531250273"/>
       <w:bookmarkEnd w:id="2"/>
       <w:bookmarkStart w:id="3" w:name="_Toc525942182"/>
       <w:bookmarkEnd w:id="3"/>
@@ -80,8 +80,6 @@
           <w:szCs w:val="84"/>
         </w:rPr>
       </w:pPr>
-      <w:bookmarkStart w:id="12" w:name="_GoBack"/>
-      <w:bookmarkEnd w:id="12"/>
       <w:r>
         <w:rPr>
           <w:rFonts w:hint="eastAsia"/>
@@ -1132,8 +1130,10 @@
                 <w:szCs w:val="18"/>
                 <w:lang w:val="en-US" w:eastAsia="zh-CN" w:bidi="ar"/>
               </w:rPr>
-              <w:t>12</w:t>
-            </w:r>
+              <w:t>16</w:t>
+            </w:r>
+            <w:bookmarkStart w:id="12" w:name="_GoBack"/>
+            <w:bookmarkEnd w:id="12"/>
           </w:p>
         </w:tc>
         <w:tc>
@@ -4133,9 +4133,16 @@
             <w:noWrap/>
           </w:tcPr>
           <w:p>
-            <w:r>
-              <w:rPr>
-                <w:rFonts w:hint="eastAsia"/>
+            <w:pPr>
+              <w:rPr>
+                <w:rFonts w:hint="eastAsia" w:eastAsia="宋体"/>
+                <w:lang w:val="en-US" w:eastAsia="zh-CN"/>
+              </w:rPr>
+            </w:pPr>
+            <w:r>
+              <w:rPr>
+                <w:rFonts w:hint="eastAsia"/>
+                <w:lang w:val="en-US" w:eastAsia="zh-CN"/>
               </w:rPr>
               <w:t>9</w:t>
             </w:r>
@@ -4147,12 +4154,18 @@
             <w:noWrap/>
           </w:tcPr>
           <w:p>
-            <w:r>
-              <w:rPr>
-                <w:rFonts w:hint="eastAsia"/>
-                <w:lang w:val="en-US" w:eastAsia="zh-CN"/>
-              </w:rPr>
-              <w:t>普通用户</w:t>
+            <w:pPr>
+              <w:rPr>
+                <w:rFonts w:hint="default"/>
+                <w:lang w:val="en-US" w:eastAsia="zh-CN"/>
+              </w:rPr>
+            </w:pPr>
+            <w:r>
+              <w:rPr>
+                <w:rFonts w:hint="eastAsia"/>
+                <w:lang w:val="en-US" w:eastAsia="zh-CN"/>
+              </w:rPr>
+              <w:t>社区团长</w:t>
             </w:r>
           </w:p>
         </w:tc>
@@ -4162,42 +4175,14 @@
             <w:noWrap/>
           </w:tcPr>
           <w:p>
-            <w:r>
+            <w:pPr>
               <w:rPr>
                 <w:rFonts w:hint="eastAsia" w:ascii="Times New Roman" w:hAnsi="Times New Roman" w:eastAsia="宋体" w:cs="Times New Roman"/>
                 <w:kern w:val="0"/>
                 <w:sz w:val="20"/>
                 <w:szCs w:val="20"/>
               </w:rPr>
-              <w:t>登录</w:t>
-            </w:r>
-          </w:p>
-        </w:tc>
-        <w:tc>
-          <w:tcPr>
-            <w:tcW w:w="3691" w:type="dxa"/>
-            <w:noWrap/>
-          </w:tcPr>
-          <w:p>
-            <w:r>
-              <w:rPr>
-                <w:rFonts w:hint="eastAsia"/>
-              </w:rPr>
-              <w:t>以</w:t>
-            </w:r>
-            <w:r>
-              <w:rPr>
-                <w:rFonts w:hint="eastAsia"/>
-                <w:lang w:val="en-US" w:eastAsia="zh-CN"/>
-              </w:rPr>
-              <w:t>普通用户</w:t>
-            </w:r>
-            <w:r>
-              <w:rPr>
-                <w:rFonts w:hint="eastAsia"/>
-              </w:rPr>
-              <w:t>身份</w:t>
-            </w:r>
+            </w:pPr>
             <w:r>
               <w:rPr>
                 <w:rFonts w:hint="eastAsia" w:ascii="Times New Roman" w:hAnsi="Times New Roman" w:eastAsia="宋体" w:cs="Times New Roman"/>
@@ -4205,7 +4190,32 @@
                 <w:sz w:val="20"/>
                 <w:szCs w:val="20"/>
               </w:rPr>
-              <w:t>登录开团APP</w:t>
+              <w:t>团购创建页</w:t>
+            </w:r>
+          </w:p>
+        </w:tc>
+        <w:tc>
+          <w:tcPr>
+            <w:tcW w:w="3691" w:type="dxa"/>
+            <w:noWrap/>
+          </w:tcPr>
+          <w:p>
+            <w:pPr>
+              <w:rPr>
+                <w:rFonts w:hint="eastAsia" w:ascii="Times New Roman" w:hAnsi="Times New Roman" w:eastAsia="宋体" w:cs="Times New Roman"/>
+                <w:kern w:val="0"/>
+                <w:sz w:val="20"/>
+                <w:szCs w:val="20"/>
+              </w:rPr>
+            </w:pPr>
+            <w:r>
+              <w:rPr>
+                <w:rFonts w:hint="eastAsia" w:ascii="Times New Roman" w:hAnsi="Times New Roman" w:eastAsia="宋体" w:cs="Times New Roman"/>
+                <w:kern w:val="0"/>
+                <w:sz w:val="20"/>
+                <w:szCs w:val="20"/>
+              </w:rPr>
+              <w:t>团长的团购创建页</w:t>
             </w:r>
           </w:p>
         </w:tc>
@@ -4250,9 +4260,16 @@
             <w:noWrap/>
           </w:tcPr>
           <w:p>
-            <w:r>
-              <w:rPr>
-                <w:rFonts w:hint="eastAsia"/>
+            <w:pPr>
+              <w:rPr>
+                <w:rFonts w:hint="default" w:eastAsia="宋体"/>
+                <w:lang w:val="en-US" w:eastAsia="zh-CN"/>
+              </w:rPr>
+            </w:pPr>
+            <w:r>
+              <w:rPr>
+                <w:rFonts w:hint="eastAsia"/>
+                <w:lang w:val="en-US" w:eastAsia="zh-CN"/>
               </w:rPr>
               <w:t>10</w:t>
             </w:r>
@@ -4264,12 +4281,18 @@
             <w:noWrap/>
           </w:tcPr>
           <w:p>
-            <w:r>
-              <w:rPr>
-                <w:rFonts w:hint="eastAsia"/>
-                <w:lang w:val="en-US" w:eastAsia="zh-CN"/>
-              </w:rPr>
-              <w:t>普通用户</w:t>
+            <w:pPr>
+              <w:rPr>
+                <w:rFonts w:hint="eastAsia"/>
+                <w:lang w:val="en-US" w:eastAsia="zh-CN"/>
+              </w:rPr>
+            </w:pPr>
+            <w:r>
+              <w:rPr>
+                <w:rFonts w:hint="eastAsia"/>
+                <w:lang w:val="en-US" w:eastAsia="zh-CN"/>
+              </w:rPr>
+              <w:t>社区团长</w:t>
             </w:r>
           </w:p>
         </w:tc>
@@ -4279,33 +4302,14 @@
             <w:noWrap/>
           </w:tcPr>
           <w:p>
-            <w:r>
-              <w:rPr>
-                <w:rFonts w:hint="eastAsia" w:cs="Times New Roman"/>
-                <w:kern w:val="0"/>
-                <w:sz w:val="20"/>
-                <w:szCs w:val="20"/>
-                <w:lang w:val="en-US" w:eastAsia="zh-CN"/>
-              </w:rPr>
-              <w:t>查看</w:t>
-            </w:r>
-            <w:r>
+            <w:pPr>
               <w:rPr>
                 <w:rFonts w:hint="eastAsia" w:ascii="Times New Roman" w:hAnsi="Times New Roman" w:eastAsia="宋体" w:cs="Times New Roman"/>
                 <w:kern w:val="0"/>
                 <w:sz w:val="20"/>
                 <w:szCs w:val="20"/>
               </w:rPr>
-              <w:t>社区</w:t>
-            </w:r>
-          </w:p>
-        </w:tc>
-        <w:tc>
-          <w:tcPr>
-            <w:tcW w:w="3691" w:type="dxa"/>
-            <w:noWrap/>
-          </w:tcPr>
-          <w:p>
+            </w:pPr>
             <w:r>
               <w:rPr>
                 <w:rFonts w:hint="eastAsia" w:ascii="Times New Roman" w:hAnsi="Times New Roman" w:eastAsia="宋体" w:cs="Times New Roman"/>
@@ -4313,7 +4317,32 @@
                 <w:sz w:val="20"/>
                 <w:szCs w:val="20"/>
               </w:rPr>
-              <w:t>进入开团APP首页展示社区界面</w:t>
+              <w:t>创建团购-拍摄视频</w:t>
+            </w:r>
+          </w:p>
+        </w:tc>
+        <w:tc>
+          <w:tcPr>
+            <w:tcW w:w="3691" w:type="dxa"/>
+            <w:noWrap/>
+          </w:tcPr>
+          <w:p>
+            <w:pPr>
+              <w:rPr>
+                <w:rFonts w:hint="eastAsia" w:ascii="Times New Roman" w:hAnsi="Times New Roman" w:eastAsia="宋体" w:cs="Times New Roman"/>
+                <w:kern w:val="0"/>
+                <w:sz w:val="20"/>
+                <w:szCs w:val="20"/>
+              </w:rPr>
+            </w:pPr>
+            <w:r>
+              <w:rPr>
+                <w:rFonts w:hint="eastAsia" w:ascii="Times New Roman" w:hAnsi="Times New Roman" w:eastAsia="宋体" w:cs="Times New Roman"/>
+                <w:kern w:val="0"/>
+                <w:sz w:val="20"/>
+                <w:szCs w:val="20"/>
+              </w:rPr>
+              <w:t>为想要售卖的团购商品拍摄短视频介绍</w:t>
             </w:r>
           </w:p>
         </w:tc>
@@ -4358,9 +4387,16 @@
             <w:noWrap/>
           </w:tcPr>
           <w:p>
-            <w:r>
-              <w:rPr>
-                <w:rFonts w:hint="eastAsia"/>
+            <w:pPr>
+              <w:rPr>
+                <w:rFonts w:hint="default" w:eastAsia="宋体"/>
+                <w:lang w:val="en-US" w:eastAsia="zh-CN"/>
+              </w:rPr>
+            </w:pPr>
+            <w:r>
+              <w:rPr>
+                <w:rFonts w:hint="eastAsia"/>
+                <w:lang w:val="en-US" w:eastAsia="zh-CN"/>
               </w:rPr>
               <w:t>11</w:t>
             </w:r>
@@ -4372,12 +4408,18 @@
             <w:noWrap/>
           </w:tcPr>
           <w:p>
-            <w:r>
-              <w:rPr>
-                <w:rFonts w:hint="eastAsia"/>
-                <w:lang w:val="en-US" w:eastAsia="zh-CN"/>
-              </w:rPr>
-              <w:t>普通用户</w:t>
+            <w:pPr>
+              <w:rPr>
+                <w:rFonts w:hint="eastAsia"/>
+                <w:lang w:val="en-US" w:eastAsia="zh-CN"/>
+              </w:rPr>
+            </w:pPr>
+            <w:r>
+              <w:rPr>
+                <w:rFonts w:hint="eastAsia"/>
+                <w:lang w:val="en-US" w:eastAsia="zh-CN"/>
+              </w:rPr>
+              <w:t>社区团长</w:t>
             </w:r>
           </w:p>
         </w:tc>
@@ -4387,29 +4429,14 @@
             <w:noWrap/>
           </w:tcPr>
           <w:p>
-            <w:r>
-              <w:rPr>
-                <w:rFonts w:hint="eastAsia"/>
-              </w:rPr>
-              <w:t>查看</w:t>
-            </w:r>
-            <w:r>
+            <w:pPr>
               <w:rPr>
                 <w:rFonts w:hint="eastAsia" w:ascii="Times New Roman" w:hAnsi="Times New Roman" w:eastAsia="宋体" w:cs="Times New Roman"/>
                 <w:kern w:val="0"/>
                 <w:sz w:val="20"/>
                 <w:szCs w:val="20"/>
               </w:rPr>
-              <w:t>社区视频动态</w:t>
-            </w:r>
-          </w:p>
-        </w:tc>
-        <w:tc>
-          <w:tcPr>
-            <w:tcW w:w="3691" w:type="dxa"/>
-            <w:noWrap/>
-          </w:tcPr>
-          <w:p>
+            </w:pPr>
             <w:r>
               <w:rPr>
                 <w:rFonts w:hint="eastAsia" w:ascii="Times New Roman" w:hAnsi="Times New Roman" w:eastAsia="宋体" w:cs="Times New Roman"/>
@@ -4417,7 +4444,32 @@
                 <w:sz w:val="20"/>
                 <w:szCs w:val="20"/>
               </w:rPr>
-              <w:t>进入开团APP首页展示社区界面中的视频动态</w:t>
+              <w:t>创建团购-添加商品</w:t>
+            </w:r>
+          </w:p>
+        </w:tc>
+        <w:tc>
+          <w:tcPr>
+            <w:tcW w:w="3691" w:type="dxa"/>
+            <w:noWrap/>
+          </w:tcPr>
+          <w:p>
+            <w:pPr>
+              <w:rPr>
+                <w:rFonts w:hint="eastAsia" w:ascii="Times New Roman" w:hAnsi="Times New Roman" w:eastAsia="宋体" w:cs="Times New Roman"/>
+                <w:kern w:val="0"/>
+                <w:sz w:val="20"/>
+                <w:szCs w:val="20"/>
+              </w:rPr>
+            </w:pPr>
+            <w:r>
+              <w:rPr>
+                <w:rFonts w:hint="eastAsia" w:ascii="Times New Roman" w:hAnsi="Times New Roman" w:eastAsia="宋体" w:cs="Times New Roman"/>
+                <w:kern w:val="0"/>
+                <w:sz w:val="20"/>
+                <w:szCs w:val="20"/>
+              </w:rPr>
+              <w:t>为想要售卖的团购商品添加介绍</w:t>
             </w:r>
           </w:p>
         </w:tc>
@@ -4462,9 +4514,16 @@
             <w:noWrap/>
           </w:tcPr>
           <w:p>
-            <w:r>
-              <w:rPr>
-                <w:rFonts w:hint="eastAsia"/>
+            <w:pPr>
+              <w:rPr>
+                <w:rFonts w:hint="default" w:eastAsia="宋体"/>
+                <w:lang w:val="en-US" w:eastAsia="zh-CN"/>
+              </w:rPr>
+            </w:pPr>
+            <w:r>
+              <w:rPr>
+                <w:rFonts w:hint="eastAsia"/>
+                <w:lang w:val="en-US" w:eastAsia="zh-CN"/>
               </w:rPr>
               <w:t>12</w:t>
             </w:r>
@@ -4476,12 +4535,18 @@
             <w:noWrap/>
           </w:tcPr>
           <w:p>
-            <w:r>
-              <w:rPr>
-                <w:rFonts w:hint="eastAsia"/>
-                <w:lang w:val="en-US" w:eastAsia="zh-CN"/>
-              </w:rPr>
-              <w:t>普通用户</w:t>
+            <w:pPr>
+              <w:rPr>
+                <w:rFonts w:hint="eastAsia"/>
+                <w:lang w:val="en-US" w:eastAsia="zh-CN"/>
+              </w:rPr>
+            </w:pPr>
+            <w:r>
+              <w:rPr>
+                <w:rFonts w:hint="eastAsia"/>
+                <w:lang w:val="en-US" w:eastAsia="zh-CN"/>
+              </w:rPr>
+              <w:t>社区团长</w:t>
             </w:r>
           </w:p>
         </w:tc>
@@ -4491,23 +4556,14 @@
             <w:noWrap/>
           </w:tcPr>
           <w:p>
-            <w:r>
+            <w:pPr>
               <w:rPr>
                 <w:rFonts w:hint="eastAsia" w:ascii="Times New Roman" w:hAnsi="Times New Roman" w:eastAsia="宋体" w:cs="Times New Roman"/>
                 <w:kern w:val="0"/>
                 <w:sz w:val="20"/>
                 <w:szCs w:val="20"/>
               </w:rPr>
-              <w:t>好友参团</w:t>
-            </w:r>
-          </w:p>
-        </w:tc>
-        <w:tc>
-          <w:tcPr>
-            <w:tcW w:w="3691" w:type="dxa"/>
-            <w:noWrap/>
-          </w:tcPr>
-          <w:p>
+            </w:pPr>
             <w:r>
               <w:rPr>
                 <w:rFonts w:hint="eastAsia" w:ascii="Times New Roman" w:hAnsi="Times New Roman" w:eastAsia="宋体" w:cs="Times New Roman"/>
@@ -4515,7 +4571,32 @@
                 <w:sz w:val="20"/>
                 <w:szCs w:val="20"/>
               </w:rPr>
-              <w:t>进入开团APP首页展示社区界面</w:t>
+              <w:t>创建团购-发布团单</w:t>
+            </w:r>
+          </w:p>
+        </w:tc>
+        <w:tc>
+          <w:tcPr>
+            <w:tcW w:w="3691" w:type="dxa"/>
+            <w:noWrap/>
+          </w:tcPr>
+          <w:p>
+            <w:pPr>
+              <w:rPr>
+                <w:rFonts w:hint="eastAsia" w:ascii="Times New Roman" w:hAnsi="Times New Roman" w:eastAsia="宋体" w:cs="Times New Roman"/>
+                <w:kern w:val="0"/>
+                <w:sz w:val="20"/>
+                <w:szCs w:val="20"/>
+              </w:rPr>
+            </w:pPr>
+            <w:r>
+              <w:rPr>
+                <w:rFonts w:hint="eastAsia" w:ascii="Times New Roman" w:hAnsi="Times New Roman" w:eastAsia="宋体" w:cs="Times New Roman"/>
+                <w:kern w:val="0"/>
+                <w:sz w:val="20"/>
+                <w:szCs w:val="20"/>
+              </w:rPr>
+              <w:t>发布填写好的团单</w:t>
             </w:r>
           </w:p>
         </w:tc>
@@ -4560,9 +4641,16 @@
             <w:noWrap/>
           </w:tcPr>
           <w:p>
-            <w:r>
-              <w:rPr>
-                <w:rFonts w:hint="eastAsia"/>
+            <w:pPr>
+              <w:rPr>
+                <w:rFonts w:hint="default" w:eastAsia="宋体"/>
+                <w:lang w:val="en-US" w:eastAsia="zh-CN"/>
+              </w:rPr>
+            </w:pPr>
+            <w:r>
+              <w:rPr>
+                <w:rFonts w:hint="eastAsia"/>
+                <w:lang w:val="en-US" w:eastAsia="zh-CN"/>
               </w:rPr>
               <w:t>13</w:t>
             </w:r>
@@ -4596,7 +4684,7 @@
                 <w:sz w:val="20"/>
                 <w:szCs w:val="20"/>
               </w:rPr>
-              <w:t>拼团详情</w:t>
+              <w:t>登录</w:t>
             </w:r>
           </w:p>
         </w:tc>
@@ -4606,6 +4694,25 @@
             <w:noWrap/>
           </w:tcPr>
           <w:p>
+            <w:r>
+              <w:rPr>
+                <w:rFonts w:hint="eastAsia"/>
+              </w:rPr>
+              <w:t>以</w:t>
+            </w:r>
+            <w:r>
+              <w:rPr>
+                <w:rFonts w:hint="eastAsia"/>
+                <w:lang w:val="en-US" w:eastAsia="zh-CN"/>
+              </w:rPr>
+              <w:t>普通用户</w:t>
+            </w:r>
+            <w:r>
+              <w:rPr>
+                <w:rFonts w:hint="eastAsia"/>
+              </w:rPr>
+              <w:t>身份</w:t>
+            </w:r>
             <w:r>
               <w:rPr>
                 <w:rFonts w:hint="eastAsia" w:ascii="Times New Roman" w:hAnsi="Times New Roman" w:eastAsia="宋体" w:cs="Times New Roman"/>
@@ -4613,7 +4720,7 @@
                 <w:sz w:val="20"/>
                 <w:szCs w:val="20"/>
               </w:rPr>
-              <w:t>进入开团APP首页展示社区界面并参加商品拼团</w:t>
+              <w:t>登录开团APP</w:t>
             </w:r>
           </w:p>
         </w:tc>
@@ -4658,9 +4765,16 @@
             <w:noWrap/>
           </w:tcPr>
           <w:p>
-            <w:r>
-              <w:rPr>
-                <w:rFonts w:hint="eastAsia"/>
+            <w:pPr>
+              <w:rPr>
+                <w:rFonts w:hint="default" w:eastAsia="宋体"/>
+                <w:lang w:val="en-US" w:eastAsia="zh-CN"/>
+              </w:rPr>
+            </w:pPr>
+            <w:r>
+              <w:rPr>
+                <w:rFonts w:hint="eastAsia"/>
+                <w:lang w:val="en-US" w:eastAsia="zh-CN"/>
               </w:rPr>
               <w:t>14</w:t>
             </w:r>
@@ -4687,6 +4801,16 @@
             <w:noWrap/>
           </w:tcPr>
           <w:p>
+            <w:r>
+              <w:rPr>
+                <w:rFonts w:hint="eastAsia" w:cs="Times New Roman"/>
+                <w:kern w:val="0"/>
+                <w:sz w:val="20"/>
+                <w:szCs w:val="20"/>
+                <w:lang w:val="en-US" w:eastAsia="zh-CN"/>
+              </w:rPr>
+              <w:t>查看</w:t>
+            </w:r>
             <w:r>
               <w:rPr>
                 <w:rFonts w:hint="eastAsia" w:ascii="Times New Roman" w:hAnsi="Times New Roman" w:eastAsia="宋体" w:cs="Times New Roman"/>
@@ -4694,7 +4818,7 @@
                 <w:sz w:val="20"/>
                 <w:szCs w:val="20"/>
               </w:rPr>
-              <w:t>拼团支付界面</w:t>
+              <w:t>社区</w:t>
             </w:r>
           </w:p>
         </w:tc>
@@ -4711,7 +4835,7 @@
                 <w:sz w:val="20"/>
                 <w:szCs w:val="20"/>
               </w:rPr>
-              <w:t>进入开团APP首页展示社区界面并参加商品拼团后进行结算</w:t>
+              <w:t>进入开团APP首页展示社区界面</w:t>
             </w:r>
           </w:p>
         </w:tc>
@@ -4756,9 +4880,16 @@
             <w:noWrap/>
           </w:tcPr>
           <w:p>
-            <w:r>
-              <w:rPr>
-                <w:rFonts w:hint="eastAsia"/>
+            <w:pPr>
+              <w:rPr>
+                <w:rFonts w:hint="default" w:eastAsia="宋体"/>
+                <w:lang w:val="en-US" w:eastAsia="zh-CN"/>
+              </w:rPr>
+            </w:pPr>
+            <w:r>
+              <w:rPr>
+                <w:rFonts w:hint="eastAsia"/>
+                <w:lang w:val="en-US" w:eastAsia="zh-CN"/>
               </w:rPr>
               <w:t>15</w:t>
             </w:r>
@@ -4785,6 +4916,12 @@
             <w:noWrap/>
           </w:tcPr>
           <w:p>
+            <w:r>
+              <w:rPr>
+                <w:rFonts w:hint="eastAsia"/>
+              </w:rPr>
+              <w:t>查看</w:t>
+            </w:r>
             <w:r>
               <w:rPr>
                 <w:rFonts w:hint="eastAsia" w:ascii="Times New Roman" w:hAnsi="Times New Roman" w:eastAsia="宋体" w:cs="Times New Roman"/>
@@ -4792,7 +4929,7 @@
                 <w:sz w:val="20"/>
                 <w:szCs w:val="20"/>
               </w:rPr>
-              <w:t>个人主页</w:t>
+              <w:t>社区视频动态</w:t>
             </w:r>
           </w:p>
         </w:tc>
@@ -4809,7 +4946,7 @@
                 <w:sz w:val="20"/>
                 <w:szCs w:val="20"/>
               </w:rPr>
-              <w:t>进入开团APP个人主页</w:t>
+              <w:t>进入开团APP首页展示社区界面中的视频动态</w:t>
             </w:r>
           </w:p>
         </w:tc>
@@ -4854,9 +4991,16 @@
             <w:noWrap/>
           </w:tcPr>
           <w:p>
-            <w:r>
-              <w:rPr>
-                <w:rFonts w:hint="eastAsia"/>
+            <w:pPr>
+              <w:rPr>
+                <w:rFonts w:hint="default" w:eastAsia="宋体"/>
+                <w:lang w:val="en-US" w:eastAsia="zh-CN"/>
+              </w:rPr>
+            </w:pPr>
+            <w:r>
+              <w:rPr>
+                <w:rFonts w:hint="eastAsia"/>
+                <w:lang w:val="en-US" w:eastAsia="zh-CN"/>
               </w:rPr>
               <w:t>16</w:t>
             </w:r>
@@ -4890,7 +5034,7 @@
                 <w:sz w:val="20"/>
                 <w:szCs w:val="20"/>
               </w:rPr>
-              <w:t>个人主页设置</w:t>
+              <w:t>好友参团</w:t>
             </w:r>
           </w:p>
         </w:tc>
@@ -4907,7 +5051,7 @@
                 <w:sz w:val="20"/>
                 <w:szCs w:val="20"/>
               </w:rPr>
-              <w:t>进入开团APP个人主页的详细信息</w:t>
+              <w:t>进入开团APP首页展示社区界面</w:t>
             </w:r>
           </w:p>
         </w:tc>
@@ -4952,9 +5096,16 @@
             <w:noWrap/>
           </w:tcPr>
           <w:p>
-            <w:r>
-              <w:rPr>
-                <w:rFonts w:hint="eastAsia"/>
+            <w:pPr>
+              <w:rPr>
+                <w:rFonts w:hint="default" w:eastAsia="宋体"/>
+                <w:lang w:val="en-US" w:eastAsia="zh-CN"/>
+              </w:rPr>
+            </w:pPr>
+            <w:r>
+              <w:rPr>
+                <w:rFonts w:hint="eastAsia"/>
+                <w:lang w:val="en-US" w:eastAsia="zh-CN"/>
               </w:rPr>
               <w:t>17</w:t>
             </w:r>
@@ -4988,7 +5139,7 @@
                 <w:sz w:val="20"/>
                 <w:szCs w:val="20"/>
               </w:rPr>
-              <w:t>好友团购信息</w:t>
+              <w:t>拼团详情</w:t>
             </w:r>
           </w:p>
         </w:tc>
@@ -5005,7 +5156,7 @@
                 <w:sz w:val="20"/>
                 <w:szCs w:val="20"/>
               </w:rPr>
-              <w:t>进入开团APP个人主页查看好友的团购信息</w:t>
+              <w:t>进入开团APP首页展示社区界面并参加商品拼团</w:t>
             </w:r>
           </w:p>
         </w:tc>
@@ -5050,9 +5201,16 @@
             <w:noWrap/>
           </w:tcPr>
           <w:p>
-            <w:r>
-              <w:rPr>
-                <w:rFonts w:hint="eastAsia"/>
+            <w:pPr>
+              <w:rPr>
+                <w:rFonts w:hint="default" w:eastAsia="宋体"/>
+                <w:lang w:val="en-US" w:eastAsia="zh-CN"/>
+              </w:rPr>
+            </w:pPr>
+            <w:r>
+              <w:rPr>
+                <w:rFonts w:hint="eastAsia"/>
+                <w:lang w:val="en-US" w:eastAsia="zh-CN"/>
               </w:rPr>
               <w:t>18</w:t>
             </w:r>
@@ -5086,7 +5244,7 @@
                 <w:sz w:val="20"/>
                 <w:szCs w:val="20"/>
               </w:rPr>
-              <w:t>个人团购动态</w:t>
+              <w:t>拼团支付界面</w:t>
             </w:r>
           </w:p>
         </w:tc>
@@ -5103,7 +5261,7 @@
                 <w:sz w:val="20"/>
                 <w:szCs w:val="20"/>
               </w:rPr>
-              <w:t>进入开团APP个人主页的团购动态</w:t>
+              <w:t>进入开团APP首页展示社区界面并参加商品拼团后进行结算</w:t>
             </w:r>
           </w:p>
         </w:tc>
@@ -5148,9 +5306,16 @@
             <w:noWrap/>
           </w:tcPr>
           <w:p>
-            <w:r>
-              <w:rPr>
-                <w:rFonts w:hint="eastAsia"/>
+            <w:pPr>
+              <w:rPr>
+                <w:rFonts w:hint="default" w:eastAsia="宋体"/>
+                <w:lang w:val="en-US" w:eastAsia="zh-CN"/>
+              </w:rPr>
+            </w:pPr>
+            <w:r>
+              <w:rPr>
+                <w:rFonts w:hint="eastAsia"/>
+                <w:lang w:val="en-US" w:eastAsia="zh-CN"/>
               </w:rPr>
               <w:t>19</w:t>
             </w:r>
@@ -5184,7 +5349,7 @@
                 <w:sz w:val="20"/>
                 <w:szCs w:val="20"/>
               </w:rPr>
-              <w:t>好友团购详情</w:t>
+              <w:t>个人主页</w:t>
             </w:r>
           </w:p>
         </w:tc>
@@ -5201,7 +5366,7 @@
                 <w:sz w:val="20"/>
                 <w:szCs w:val="20"/>
               </w:rPr>
-              <w:t>进入开团APP个人主页的好友团购详情</w:t>
+              <w:t>进入开团APP个人主页</w:t>
             </w:r>
           </w:p>
         </w:tc>
@@ -5246,9 +5411,16 @@
             <w:noWrap/>
           </w:tcPr>
           <w:p>
-            <w:r>
-              <w:rPr>
-                <w:rFonts w:hint="eastAsia"/>
+            <w:pPr>
+              <w:rPr>
+                <w:rFonts w:hint="default" w:eastAsia="宋体"/>
+                <w:lang w:val="en-US" w:eastAsia="zh-CN"/>
+              </w:rPr>
+            </w:pPr>
+            <w:r>
+              <w:rPr>
+                <w:rFonts w:hint="eastAsia"/>
+                <w:lang w:val="en-US" w:eastAsia="zh-CN"/>
               </w:rPr>
               <w:t>20</w:t>
             </w:r>
@@ -5282,7 +5454,7 @@
                 <w:sz w:val="20"/>
                 <w:szCs w:val="20"/>
               </w:rPr>
-              <w:t>个人参加团购详情</w:t>
+              <w:t>个人主页设置</w:t>
             </w:r>
           </w:p>
         </w:tc>
@@ -5299,7 +5471,7 @@
                 <w:sz w:val="20"/>
                 <w:szCs w:val="20"/>
               </w:rPr>
-              <w:t>进入开团APP个人主页的团购动态个人团购详情</w:t>
+              <w:t>进入开团APP个人主页的详细信息</w:t>
             </w:r>
           </w:p>
         </w:tc>
@@ -5344,9 +5516,16 @@
             <w:noWrap/>
           </w:tcPr>
           <w:p>
-            <w:r>
-              <w:rPr>
-                <w:rFonts w:hint="eastAsia"/>
+            <w:pPr>
+              <w:rPr>
+                <w:rFonts w:hint="default" w:eastAsia="宋体"/>
+                <w:lang w:val="en-US" w:eastAsia="zh-CN"/>
+              </w:rPr>
+            </w:pPr>
+            <w:r>
+              <w:rPr>
+                <w:rFonts w:hint="eastAsia"/>
+                <w:lang w:val="en-US" w:eastAsia="zh-CN"/>
               </w:rPr>
               <w:t>21</w:t>
             </w:r>
@@ -5380,7 +5559,7 @@
                 <w:sz w:val="20"/>
                 <w:szCs w:val="20"/>
               </w:rPr>
-              <w:t>订单页</w:t>
+              <w:t>好友团购信息</w:t>
             </w:r>
           </w:p>
         </w:tc>
@@ -5397,7 +5576,7 @@
                 <w:sz w:val="20"/>
                 <w:szCs w:val="20"/>
               </w:rPr>
-              <w:t>进入开团APP订单页</w:t>
+              <w:t>进入开团APP个人主页查看好友的团购信息</w:t>
             </w:r>
           </w:p>
         </w:tc>
@@ -5442,9 +5621,16 @@
             <w:noWrap/>
           </w:tcPr>
           <w:p>
-            <w:r>
-              <w:rPr>
-                <w:rFonts w:hint="eastAsia"/>
+            <w:pPr>
+              <w:rPr>
+                <w:rFonts w:hint="default" w:eastAsia="宋体"/>
+                <w:lang w:val="en-US" w:eastAsia="zh-CN"/>
+              </w:rPr>
+            </w:pPr>
+            <w:r>
+              <w:rPr>
+                <w:rFonts w:hint="eastAsia"/>
+                <w:lang w:val="en-US" w:eastAsia="zh-CN"/>
               </w:rPr>
               <w:t>22</w:t>
             </w:r>
@@ -5478,7 +5664,7 @@
                 <w:sz w:val="20"/>
                 <w:szCs w:val="20"/>
               </w:rPr>
-              <w:t>订单页-待付款</w:t>
+              <w:t>个人团购动态</w:t>
             </w:r>
           </w:p>
         </w:tc>
@@ -5495,7 +5681,7 @@
                 <w:sz w:val="20"/>
                 <w:szCs w:val="20"/>
               </w:rPr>
-              <w:t>进入开团APP订单待付款界面</w:t>
+              <w:t>进入开团APP个人主页的团购动态</w:t>
             </w:r>
           </w:p>
         </w:tc>
@@ -5540,9 +5726,16 @@
             <w:noWrap/>
           </w:tcPr>
           <w:p>
-            <w:r>
-              <w:rPr>
-                <w:rFonts w:hint="eastAsia"/>
+            <w:pPr>
+              <w:rPr>
+                <w:rFonts w:hint="default" w:eastAsia="宋体"/>
+                <w:lang w:val="en-US" w:eastAsia="zh-CN"/>
+              </w:rPr>
+            </w:pPr>
+            <w:r>
+              <w:rPr>
+                <w:rFonts w:hint="eastAsia"/>
+                <w:lang w:val="en-US" w:eastAsia="zh-CN"/>
               </w:rPr>
               <w:t>23</w:t>
             </w:r>
@@ -5576,7 +5769,7 @@
                 <w:sz w:val="20"/>
                 <w:szCs w:val="20"/>
               </w:rPr>
-              <w:t>订单页-待收货</w:t>
+              <w:t>好友团购详情</w:t>
             </w:r>
           </w:p>
         </w:tc>
@@ -5593,7 +5786,7 @@
                 <w:sz w:val="20"/>
                 <w:szCs w:val="20"/>
               </w:rPr>
-              <w:t>进入开团APP订单待收货界面</w:t>
+              <w:t>进入开团APP个人主页的好友团购详情</w:t>
             </w:r>
           </w:p>
         </w:tc>
@@ -5638,9 +5831,19 @@
             <w:noWrap/>
           </w:tcPr>
           <w:p>
-            <w:r>
-              <w:rPr>
-                <w:rFonts w:hint="eastAsia"/>
+            <w:pPr>
+              <w:tabs>
+                <w:tab w:val="left" w:pos="338"/>
+              </w:tabs>
+              <w:rPr>
+                <w:rFonts w:hint="default" w:eastAsia="宋体"/>
+                <w:lang w:val="en-US" w:eastAsia="zh-CN"/>
+              </w:rPr>
+            </w:pPr>
+            <w:r>
+              <w:rPr>
+                <w:rFonts w:hint="eastAsia"/>
+                <w:lang w:val="en-US" w:eastAsia="zh-CN"/>
               </w:rPr>
               <w:t>24</w:t>
             </w:r>
@@ -5674,7 +5877,7 @@
                 <w:sz w:val="20"/>
                 <w:szCs w:val="20"/>
               </w:rPr>
-              <w:t>订单页-待评价</w:t>
+              <w:t>个人参加团购详情</w:t>
             </w:r>
           </w:p>
         </w:tc>
@@ -5691,7 +5894,7 @@
                 <w:sz w:val="20"/>
                 <w:szCs w:val="20"/>
               </w:rPr>
-              <w:t>进入开团APP订单待评价界面</w:t>
+              <w:t>进入开团APP个人主页的团购动态个人团购详情</w:t>
             </w:r>
           </w:p>
         </w:tc>
@@ -5736,9 +5939,16 @@
             <w:noWrap/>
           </w:tcPr>
           <w:p>
-            <w:r>
-              <w:rPr>
-                <w:rFonts w:hint="eastAsia"/>
+            <w:pPr>
+              <w:rPr>
+                <w:rFonts w:hint="default" w:eastAsia="宋体"/>
+                <w:lang w:val="en-US" w:eastAsia="zh-CN"/>
+              </w:rPr>
+            </w:pPr>
+            <w:r>
+              <w:rPr>
+                <w:rFonts w:hint="eastAsia"/>
+                <w:lang w:val="en-US" w:eastAsia="zh-CN"/>
               </w:rPr>
               <w:t>25</w:t>
             </w:r>
@@ -5772,7 +5982,7 @@
                 <w:sz w:val="20"/>
                 <w:szCs w:val="20"/>
               </w:rPr>
-              <w:t>订单页-退款/售后</w:t>
+              <w:t>订单页</w:t>
             </w:r>
           </w:p>
         </w:tc>
@@ -5789,7 +5999,808 @@
                 <w:sz w:val="20"/>
                 <w:szCs w:val="20"/>
               </w:rPr>
+              <w:t>进入开团APP订单页</w:t>
+            </w:r>
+          </w:p>
+        </w:tc>
+        <w:tc>
+          <w:tcPr>
+            <w:tcW w:w="793" w:type="dxa"/>
+            <w:noWrap/>
+          </w:tcPr>
+          <w:p/>
+        </w:tc>
+        <w:tc>
+          <w:tcPr>
+            <w:tcW w:w="793" w:type="dxa"/>
+            <w:noWrap/>
+          </w:tcPr>
+          <w:p/>
+        </w:tc>
+      </w:tr>
+      <w:tr>
+        <w:tblPrEx>
+          <w:tblBorders>
+            <w:top w:val="single" w:color="000000" w:sz="4" w:space="0"/>
+            <w:left w:val="single" w:color="000000" w:sz="4" w:space="0"/>
+            <w:bottom w:val="single" w:color="000000" w:sz="4" w:space="0"/>
+            <w:right w:val="single" w:color="000000" w:sz="4" w:space="0"/>
+            <w:insideH w:val="single" w:color="000000" w:sz="4" w:space="0"/>
+            <w:insideV w:val="single" w:color="000000" w:sz="4" w:space="0"/>
+          </w:tblBorders>
+          <w:tblCellMar>
+            <w:top w:w="0" w:type="dxa"/>
+            <w:left w:w="108" w:type="dxa"/>
+            <w:bottom w:w="0" w:type="dxa"/>
+            <w:right w:w="108" w:type="dxa"/>
+          </w:tblCellMar>
+        </w:tblPrEx>
+        <w:trPr>
+          <w:trHeight w:val="285" w:hRule="atLeast"/>
+        </w:trPr>
+        <w:tc>
+          <w:tcPr>
+            <w:tcW w:w="562" w:type="dxa"/>
+            <w:noWrap/>
+          </w:tcPr>
+          <w:p>
+            <w:pPr>
+              <w:rPr>
+                <w:rFonts w:hint="default" w:eastAsia="宋体"/>
+                <w:lang w:val="en-US" w:eastAsia="zh-CN"/>
+              </w:rPr>
+            </w:pPr>
+            <w:r>
+              <w:rPr>
+                <w:rFonts w:hint="eastAsia"/>
+                <w:lang w:val="en-US" w:eastAsia="zh-CN"/>
+              </w:rPr>
+              <w:t>26</w:t>
+            </w:r>
+          </w:p>
+        </w:tc>
+        <w:tc>
+          <w:tcPr>
+            <w:tcW w:w="1134" w:type="dxa"/>
+            <w:noWrap/>
+          </w:tcPr>
+          <w:p>
+            <w:r>
+              <w:rPr>
+                <w:rFonts w:hint="eastAsia"/>
+                <w:lang w:val="en-US" w:eastAsia="zh-CN"/>
+              </w:rPr>
+              <w:t>普通用户</w:t>
+            </w:r>
+          </w:p>
+        </w:tc>
+        <w:tc>
+          <w:tcPr>
+            <w:tcW w:w="1323" w:type="dxa"/>
+            <w:noWrap/>
+          </w:tcPr>
+          <w:p>
+            <w:r>
+              <w:rPr>
+                <w:rFonts w:hint="eastAsia" w:ascii="Times New Roman" w:hAnsi="Times New Roman" w:eastAsia="宋体" w:cs="Times New Roman"/>
+                <w:kern w:val="0"/>
+                <w:sz w:val="20"/>
+                <w:szCs w:val="20"/>
+              </w:rPr>
+              <w:t>订单页-待付款</w:t>
+            </w:r>
+          </w:p>
+        </w:tc>
+        <w:tc>
+          <w:tcPr>
+            <w:tcW w:w="3691" w:type="dxa"/>
+            <w:noWrap/>
+          </w:tcPr>
+          <w:p>
+            <w:r>
+              <w:rPr>
+                <w:rFonts w:hint="eastAsia" w:ascii="Times New Roman" w:hAnsi="Times New Roman" w:eastAsia="宋体" w:cs="Times New Roman"/>
+                <w:kern w:val="0"/>
+                <w:sz w:val="20"/>
+                <w:szCs w:val="20"/>
+              </w:rPr>
+              <w:t>进入开团APP订单待付款界面</w:t>
+            </w:r>
+          </w:p>
+        </w:tc>
+        <w:tc>
+          <w:tcPr>
+            <w:tcW w:w="793" w:type="dxa"/>
+            <w:noWrap/>
+          </w:tcPr>
+          <w:p/>
+        </w:tc>
+        <w:tc>
+          <w:tcPr>
+            <w:tcW w:w="793" w:type="dxa"/>
+            <w:noWrap/>
+          </w:tcPr>
+          <w:p/>
+        </w:tc>
+      </w:tr>
+      <w:tr>
+        <w:tblPrEx>
+          <w:tblBorders>
+            <w:top w:val="single" w:color="000000" w:sz="4" w:space="0"/>
+            <w:left w:val="single" w:color="000000" w:sz="4" w:space="0"/>
+            <w:bottom w:val="single" w:color="000000" w:sz="4" w:space="0"/>
+            <w:right w:val="single" w:color="000000" w:sz="4" w:space="0"/>
+            <w:insideH w:val="single" w:color="000000" w:sz="4" w:space="0"/>
+            <w:insideV w:val="single" w:color="000000" w:sz="4" w:space="0"/>
+          </w:tblBorders>
+          <w:tblCellMar>
+            <w:top w:w="0" w:type="dxa"/>
+            <w:left w:w="108" w:type="dxa"/>
+            <w:bottom w:w="0" w:type="dxa"/>
+            <w:right w:w="108" w:type="dxa"/>
+          </w:tblCellMar>
+        </w:tblPrEx>
+        <w:trPr>
+          <w:trHeight w:val="285" w:hRule="atLeast"/>
+        </w:trPr>
+        <w:tc>
+          <w:tcPr>
+            <w:tcW w:w="562" w:type="dxa"/>
+            <w:noWrap/>
+          </w:tcPr>
+          <w:p>
+            <w:pPr>
+              <w:rPr>
+                <w:rFonts w:hint="default" w:eastAsia="宋体"/>
+                <w:lang w:val="en-US" w:eastAsia="zh-CN"/>
+              </w:rPr>
+            </w:pPr>
+            <w:r>
+              <w:rPr>
+                <w:rFonts w:hint="eastAsia"/>
+                <w:lang w:val="en-US" w:eastAsia="zh-CN"/>
+              </w:rPr>
+              <w:t>27</w:t>
+            </w:r>
+          </w:p>
+        </w:tc>
+        <w:tc>
+          <w:tcPr>
+            <w:tcW w:w="1134" w:type="dxa"/>
+            <w:noWrap/>
+          </w:tcPr>
+          <w:p>
+            <w:r>
+              <w:rPr>
+                <w:rFonts w:hint="eastAsia"/>
+                <w:lang w:val="en-US" w:eastAsia="zh-CN"/>
+              </w:rPr>
+              <w:t>普通用户</w:t>
+            </w:r>
+          </w:p>
+        </w:tc>
+        <w:tc>
+          <w:tcPr>
+            <w:tcW w:w="1323" w:type="dxa"/>
+            <w:noWrap/>
+          </w:tcPr>
+          <w:p>
+            <w:r>
+              <w:rPr>
+                <w:rFonts w:hint="eastAsia" w:ascii="Times New Roman" w:hAnsi="Times New Roman" w:eastAsia="宋体" w:cs="Times New Roman"/>
+                <w:kern w:val="0"/>
+                <w:sz w:val="20"/>
+                <w:szCs w:val="20"/>
+              </w:rPr>
+              <w:t>订单页-待收货</w:t>
+            </w:r>
+          </w:p>
+        </w:tc>
+        <w:tc>
+          <w:tcPr>
+            <w:tcW w:w="3691" w:type="dxa"/>
+            <w:noWrap/>
+          </w:tcPr>
+          <w:p>
+            <w:r>
+              <w:rPr>
+                <w:rFonts w:hint="eastAsia" w:ascii="Times New Roman" w:hAnsi="Times New Roman" w:eastAsia="宋体" w:cs="Times New Roman"/>
+                <w:kern w:val="0"/>
+                <w:sz w:val="20"/>
+                <w:szCs w:val="20"/>
+              </w:rPr>
+              <w:t>进入开团APP订单待收货界面</w:t>
+            </w:r>
+          </w:p>
+        </w:tc>
+        <w:tc>
+          <w:tcPr>
+            <w:tcW w:w="793" w:type="dxa"/>
+            <w:noWrap/>
+          </w:tcPr>
+          <w:p/>
+        </w:tc>
+        <w:tc>
+          <w:tcPr>
+            <w:tcW w:w="793" w:type="dxa"/>
+            <w:noWrap/>
+          </w:tcPr>
+          <w:p/>
+        </w:tc>
+      </w:tr>
+      <w:tr>
+        <w:tblPrEx>
+          <w:tblBorders>
+            <w:top w:val="single" w:color="000000" w:sz="4" w:space="0"/>
+            <w:left w:val="single" w:color="000000" w:sz="4" w:space="0"/>
+            <w:bottom w:val="single" w:color="000000" w:sz="4" w:space="0"/>
+            <w:right w:val="single" w:color="000000" w:sz="4" w:space="0"/>
+            <w:insideH w:val="single" w:color="000000" w:sz="4" w:space="0"/>
+            <w:insideV w:val="single" w:color="000000" w:sz="4" w:space="0"/>
+          </w:tblBorders>
+          <w:tblCellMar>
+            <w:top w:w="0" w:type="dxa"/>
+            <w:left w:w="108" w:type="dxa"/>
+            <w:bottom w:w="0" w:type="dxa"/>
+            <w:right w:w="108" w:type="dxa"/>
+          </w:tblCellMar>
+        </w:tblPrEx>
+        <w:trPr>
+          <w:trHeight w:val="285" w:hRule="atLeast"/>
+        </w:trPr>
+        <w:tc>
+          <w:tcPr>
+            <w:tcW w:w="562" w:type="dxa"/>
+            <w:noWrap/>
+          </w:tcPr>
+          <w:p>
+            <w:pPr>
+              <w:rPr>
+                <w:rFonts w:hint="default" w:eastAsia="宋体"/>
+                <w:lang w:val="en-US" w:eastAsia="zh-CN"/>
+              </w:rPr>
+            </w:pPr>
+            <w:r>
+              <w:rPr>
+                <w:rFonts w:hint="eastAsia"/>
+                <w:lang w:val="en-US" w:eastAsia="zh-CN"/>
+              </w:rPr>
+              <w:t>28</w:t>
+            </w:r>
+          </w:p>
+        </w:tc>
+        <w:tc>
+          <w:tcPr>
+            <w:tcW w:w="1134" w:type="dxa"/>
+            <w:noWrap/>
+          </w:tcPr>
+          <w:p>
+            <w:r>
+              <w:rPr>
+                <w:rFonts w:hint="eastAsia"/>
+                <w:lang w:val="en-US" w:eastAsia="zh-CN"/>
+              </w:rPr>
+              <w:t>普通用户</w:t>
+            </w:r>
+          </w:p>
+        </w:tc>
+        <w:tc>
+          <w:tcPr>
+            <w:tcW w:w="1323" w:type="dxa"/>
+            <w:noWrap/>
+          </w:tcPr>
+          <w:p>
+            <w:r>
+              <w:rPr>
+                <w:rFonts w:hint="eastAsia" w:ascii="Times New Roman" w:hAnsi="Times New Roman" w:eastAsia="宋体" w:cs="Times New Roman"/>
+                <w:kern w:val="0"/>
+                <w:sz w:val="20"/>
+                <w:szCs w:val="20"/>
+              </w:rPr>
+              <w:t>订单页-待评价</w:t>
+            </w:r>
+          </w:p>
+        </w:tc>
+        <w:tc>
+          <w:tcPr>
+            <w:tcW w:w="3691" w:type="dxa"/>
+            <w:noWrap/>
+          </w:tcPr>
+          <w:p>
+            <w:r>
+              <w:rPr>
+                <w:rFonts w:hint="eastAsia" w:ascii="Times New Roman" w:hAnsi="Times New Roman" w:eastAsia="宋体" w:cs="Times New Roman"/>
+                <w:kern w:val="0"/>
+                <w:sz w:val="20"/>
+                <w:szCs w:val="20"/>
+              </w:rPr>
+              <w:t>进入开团APP订单待评价界面</w:t>
+            </w:r>
+          </w:p>
+        </w:tc>
+        <w:tc>
+          <w:tcPr>
+            <w:tcW w:w="793" w:type="dxa"/>
+            <w:noWrap/>
+          </w:tcPr>
+          <w:p/>
+        </w:tc>
+        <w:tc>
+          <w:tcPr>
+            <w:tcW w:w="793" w:type="dxa"/>
+            <w:noWrap/>
+          </w:tcPr>
+          <w:p/>
+        </w:tc>
+      </w:tr>
+      <w:tr>
+        <w:tblPrEx>
+          <w:tblBorders>
+            <w:top w:val="single" w:color="000000" w:sz="4" w:space="0"/>
+            <w:left w:val="single" w:color="000000" w:sz="4" w:space="0"/>
+            <w:bottom w:val="single" w:color="000000" w:sz="4" w:space="0"/>
+            <w:right w:val="single" w:color="000000" w:sz="4" w:space="0"/>
+            <w:insideH w:val="single" w:color="000000" w:sz="4" w:space="0"/>
+            <w:insideV w:val="single" w:color="000000" w:sz="4" w:space="0"/>
+          </w:tblBorders>
+          <w:tblCellMar>
+            <w:top w:w="0" w:type="dxa"/>
+            <w:left w:w="108" w:type="dxa"/>
+            <w:bottom w:w="0" w:type="dxa"/>
+            <w:right w:w="108" w:type="dxa"/>
+          </w:tblCellMar>
+        </w:tblPrEx>
+        <w:trPr>
+          <w:trHeight w:val="285" w:hRule="atLeast"/>
+        </w:trPr>
+        <w:tc>
+          <w:tcPr>
+            <w:tcW w:w="562" w:type="dxa"/>
+            <w:noWrap/>
+          </w:tcPr>
+          <w:p>
+            <w:pPr>
+              <w:rPr>
+                <w:rFonts w:hint="default" w:eastAsia="宋体"/>
+                <w:lang w:val="en-US" w:eastAsia="zh-CN"/>
+              </w:rPr>
+            </w:pPr>
+            <w:r>
+              <w:rPr>
+                <w:rFonts w:hint="eastAsia"/>
+                <w:lang w:val="en-US" w:eastAsia="zh-CN"/>
+              </w:rPr>
+              <w:t>29</w:t>
+            </w:r>
+          </w:p>
+        </w:tc>
+        <w:tc>
+          <w:tcPr>
+            <w:tcW w:w="1134" w:type="dxa"/>
+            <w:noWrap/>
+          </w:tcPr>
+          <w:p>
+            <w:r>
+              <w:rPr>
+                <w:rFonts w:hint="eastAsia"/>
+                <w:lang w:val="en-US" w:eastAsia="zh-CN"/>
+              </w:rPr>
+              <w:t>普通用户</w:t>
+            </w:r>
+          </w:p>
+        </w:tc>
+        <w:tc>
+          <w:tcPr>
+            <w:tcW w:w="1323" w:type="dxa"/>
+            <w:noWrap/>
+          </w:tcPr>
+          <w:p>
+            <w:r>
+              <w:rPr>
+                <w:rFonts w:hint="eastAsia" w:ascii="Times New Roman" w:hAnsi="Times New Roman" w:eastAsia="宋体" w:cs="Times New Roman"/>
+                <w:kern w:val="0"/>
+                <w:sz w:val="20"/>
+                <w:szCs w:val="20"/>
+              </w:rPr>
+              <w:t>订单页-退款/售后</w:t>
+            </w:r>
+          </w:p>
+        </w:tc>
+        <w:tc>
+          <w:tcPr>
+            <w:tcW w:w="3691" w:type="dxa"/>
+            <w:noWrap/>
+          </w:tcPr>
+          <w:p>
+            <w:r>
+              <w:rPr>
+                <w:rFonts w:hint="eastAsia" w:ascii="Times New Roman" w:hAnsi="Times New Roman" w:eastAsia="宋体" w:cs="Times New Roman"/>
+                <w:kern w:val="0"/>
+                <w:sz w:val="20"/>
+                <w:szCs w:val="20"/>
+              </w:rPr>
               <w:t>进入开团APP订单售后界面</w:t>
+            </w:r>
+          </w:p>
+        </w:tc>
+        <w:tc>
+          <w:tcPr>
+            <w:tcW w:w="793" w:type="dxa"/>
+            <w:noWrap/>
+          </w:tcPr>
+          <w:p/>
+        </w:tc>
+        <w:tc>
+          <w:tcPr>
+            <w:tcW w:w="793" w:type="dxa"/>
+            <w:noWrap/>
+          </w:tcPr>
+          <w:p/>
+        </w:tc>
+      </w:tr>
+      <w:tr>
+        <w:tblPrEx>
+          <w:tblBorders>
+            <w:top w:val="single" w:color="000000" w:sz="4" w:space="0"/>
+            <w:left w:val="single" w:color="000000" w:sz="4" w:space="0"/>
+            <w:bottom w:val="single" w:color="000000" w:sz="4" w:space="0"/>
+            <w:right w:val="single" w:color="000000" w:sz="4" w:space="0"/>
+            <w:insideH w:val="single" w:color="000000" w:sz="4" w:space="0"/>
+            <w:insideV w:val="single" w:color="000000" w:sz="4" w:space="0"/>
+          </w:tblBorders>
+          <w:tblCellMar>
+            <w:top w:w="0" w:type="dxa"/>
+            <w:left w:w="108" w:type="dxa"/>
+            <w:bottom w:w="0" w:type="dxa"/>
+            <w:right w:w="108" w:type="dxa"/>
+          </w:tblCellMar>
+        </w:tblPrEx>
+        <w:trPr>
+          <w:trHeight w:val="285" w:hRule="atLeast"/>
+        </w:trPr>
+        <w:tc>
+          <w:tcPr>
+            <w:tcW w:w="562" w:type="dxa"/>
+            <w:noWrap/>
+          </w:tcPr>
+          <w:p>
+            <w:pPr>
+              <w:rPr>
+                <w:rFonts w:hint="default"/>
+                <w:lang w:val="en-US" w:eastAsia="zh-CN"/>
+              </w:rPr>
+            </w:pPr>
+            <w:r>
+              <w:rPr>
+                <w:rFonts w:hint="eastAsia"/>
+                <w:lang w:val="en-US" w:eastAsia="zh-CN"/>
+              </w:rPr>
+              <w:t>30</w:t>
+            </w:r>
+          </w:p>
+        </w:tc>
+        <w:tc>
+          <w:tcPr>
+            <w:tcW w:w="1134" w:type="dxa"/>
+            <w:noWrap/>
+          </w:tcPr>
+          <w:p>
+            <w:pPr>
+              <w:rPr>
+                <w:rFonts w:hint="eastAsia"/>
+                <w:lang w:val="en-US" w:eastAsia="zh-CN"/>
+              </w:rPr>
+            </w:pPr>
+            <w:r>
+              <w:rPr>
+                <w:rFonts w:hint="eastAsia"/>
+                <w:lang w:val="en-US" w:eastAsia="zh-CN"/>
+              </w:rPr>
+              <w:t>普通用户</w:t>
+            </w:r>
+          </w:p>
+        </w:tc>
+        <w:tc>
+          <w:tcPr>
+            <w:tcW w:w="1323" w:type="dxa"/>
+            <w:noWrap/>
+          </w:tcPr>
+          <w:p>
+            <w:pPr>
+              <w:rPr>
+                <w:rFonts w:hint="eastAsia" w:ascii="Times New Roman" w:hAnsi="Times New Roman" w:eastAsia="宋体" w:cs="Times New Roman"/>
+                <w:kern w:val="0"/>
+                <w:sz w:val="20"/>
+                <w:szCs w:val="20"/>
+              </w:rPr>
+            </w:pPr>
+            <w:r>
+              <w:rPr>
+                <w:rFonts w:hint="eastAsia" w:ascii="Times New Roman" w:hAnsi="Times New Roman" w:eastAsia="宋体" w:cs="Times New Roman"/>
+                <w:kern w:val="0"/>
+                <w:sz w:val="20"/>
+                <w:szCs w:val="20"/>
+              </w:rPr>
+              <w:t>好友交流页</w:t>
+            </w:r>
+          </w:p>
+        </w:tc>
+        <w:tc>
+          <w:tcPr>
+            <w:tcW w:w="3691" w:type="dxa"/>
+            <w:noWrap/>
+          </w:tcPr>
+          <w:p>
+            <w:pPr>
+              <w:rPr>
+                <w:rFonts w:hint="eastAsia" w:ascii="Times New Roman" w:hAnsi="Times New Roman" w:eastAsia="宋体" w:cs="Times New Roman"/>
+                <w:kern w:val="0"/>
+                <w:sz w:val="20"/>
+                <w:szCs w:val="20"/>
+              </w:rPr>
+            </w:pPr>
+            <w:r>
+              <w:rPr>
+                <w:rFonts w:hint="eastAsia" w:ascii="Times New Roman" w:hAnsi="Times New Roman" w:eastAsia="宋体" w:cs="Times New Roman"/>
+                <w:kern w:val="0"/>
+                <w:sz w:val="20"/>
+                <w:szCs w:val="20"/>
+              </w:rPr>
+              <w:t>进入开团APP好友页</w:t>
+            </w:r>
+          </w:p>
+        </w:tc>
+        <w:tc>
+          <w:tcPr>
+            <w:tcW w:w="793" w:type="dxa"/>
+            <w:noWrap/>
+          </w:tcPr>
+          <w:p/>
+        </w:tc>
+        <w:tc>
+          <w:tcPr>
+            <w:tcW w:w="793" w:type="dxa"/>
+            <w:noWrap/>
+          </w:tcPr>
+          <w:p/>
+        </w:tc>
+      </w:tr>
+      <w:tr>
+        <w:tblPrEx>
+          <w:tblBorders>
+            <w:top w:val="single" w:color="000000" w:sz="4" w:space="0"/>
+            <w:left w:val="single" w:color="000000" w:sz="4" w:space="0"/>
+            <w:bottom w:val="single" w:color="000000" w:sz="4" w:space="0"/>
+            <w:right w:val="single" w:color="000000" w:sz="4" w:space="0"/>
+            <w:insideH w:val="single" w:color="000000" w:sz="4" w:space="0"/>
+            <w:insideV w:val="single" w:color="000000" w:sz="4" w:space="0"/>
+          </w:tblBorders>
+          <w:tblCellMar>
+            <w:top w:w="0" w:type="dxa"/>
+            <w:left w:w="108" w:type="dxa"/>
+            <w:bottom w:w="0" w:type="dxa"/>
+            <w:right w:w="108" w:type="dxa"/>
+          </w:tblCellMar>
+        </w:tblPrEx>
+        <w:trPr>
+          <w:trHeight w:val="285" w:hRule="atLeast"/>
+        </w:trPr>
+        <w:tc>
+          <w:tcPr>
+            <w:tcW w:w="562" w:type="dxa"/>
+            <w:noWrap/>
+          </w:tcPr>
+          <w:p>
+            <w:pPr>
+              <w:rPr>
+                <w:rFonts w:hint="default"/>
+                <w:lang w:val="en-US" w:eastAsia="zh-CN"/>
+              </w:rPr>
+            </w:pPr>
+            <w:r>
+              <w:rPr>
+                <w:rFonts w:hint="eastAsia"/>
+                <w:lang w:val="en-US" w:eastAsia="zh-CN"/>
+              </w:rPr>
+              <w:t>31</w:t>
+            </w:r>
+          </w:p>
+        </w:tc>
+        <w:tc>
+          <w:tcPr>
+            <w:tcW w:w="1134" w:type="dxa"/>
+            <w:noWrap/>
+          </w:tcPr>
+          <w:p>
+            <w:pPr>
+              <w:rPr>
+                <w:rFonts w:hint="eastAsia"/>
+                <w:lang w:val="en-US" w:eastAsia="zh-CN"/>
+              </w:rPr>
+            </w:pPr>
+            <w:r>
+              <w:rPr>
+                <w:rFonts w:hint="eastAsia"/>
+                <w:lang w:val="en-US" w:eastAsia="zh-CN"/>
+              </w:rPr>
+              <w:t>普通用户</w:t>
+            </w:r>
+          </w:p>
+        </w:tc>
+        <w:tc>
+          <w:tcPr>
+            <w:tcW w:w="1323" w:type="dxa"/>
+            <w:noWrap/>
+          </w:tcPr>
+          <w:p>
+            <w:pPr>
+              <w:rPr>
+                <w:rFonts w:hint="eastAsia" w:ascii="Times New Roman" w:hAnsi="Times New Roman" w:eastAsia="宋体" w:cs="Times New Roman"/>
+                <w:kern w:val="0"/>
+                <w:sz w:val="20"/>
+                <w:szCs w:val="20"/>
+              </w:rPr>
+            </w:pPr>
+            <w:r>
+              <w:rPr>
+                <w:rFonts w:hint="eastAsia" w:ascii="Times New Roman" w:hAnsi="Times New Roman" w:eastAsia="宋体" w:cs="Times New Roman"/>
+                <w:kern w:val="0"/>
+                <w:sz w:val="20"/>
+                <w:szCs w:val="20"/>
+              </w:rPr>
+              <w:t>举报团单页</w:t>
+            </w:r>
+          </w:p>
+        </w:tc>
+        <w:tc>
+          <w:tcPr>
+            <w:tcW w:w="3691" w:type="dxa"/>
+            <w:noWrap/>
+          </w:tcPr>
+          <w:p>
+            <w:pPr>
+              <w:rPr>
+                <w:rFonts w:hint="eastAsia" w:ascii="Times New Roman" w:hAnsi="Times New Roman" w:eastAsia="宋体" w:cs="Times New Roman"/>
+                <w:kern w:val="0"/>
+                <w:sz w:val="20"/>
+                <w:szCs w:val="20"/>
+              </w:rPr>
+            </w:pPr>
+            <w:r>
+              <w:rPr>
+                <w:rFonts w:hint="eastAsia" w:ascii="Times New Roman" w:hAnsi="Times New Roman" w:eastAsia="宋体" w:cs="Times New Roman"/>
+                <w:kern w:val="0"/>
+                <w:sz w:val="20"/>
+                <w:szCs w:val="20"/>
+              </w:rPr>
+              <w:t>浏览团单后进行举报</w:t>
+            </w:r>
+          </w:p>
+        </w:tc>
+        <w:tc>
+          <w:tcPr>
+            <w:tcW w:w="793" w:type="dxa"/>
+            <w:noWrap/>
+          </w:tcPr>
+          <w:p/>
+        </w:tc>
+        <w:tc>
+          <w:tcPr>
+            <w:tcW w:w="793" w:type="dxa"/>
+            <w:noWrap/>
+          </w:tcPr>
+          <w:p/>
+        </w:tc>
+      </w:tr>
+      <w:tr>
+        <w:tblPrEx>
+          <w:tblBorders>
+            <w:top w:val="single" w:color="000000" w:sz="4" w:space="0"/>
+            <w:left w:val="single" w:color="000000" w:sz="4" w:space="0"/>
+            <w:bottom w:val="single" w:color="000000" w:sz="4" w:space="0"/>
+            <w:right w:val="single" w:color="000000" w:sz="4" w:space="0"/>
+            <w:insideH w:val="single" w:color="000000" w:sz="4" w:space="0"/>
+            <w:insideV w:val="single" w:color="000000" w:sz="4" w:space="0"/>
+          </w:tblBorders>
+          <w:tblCellMar>
+            <w:top w:w="0" w:type="dxa"/>
+            <w:left w:w="108" w:type="dxa"/>
+            <w:bottom w:w="0" w:type="dxa"/>
+            <w:right w:w="108" w:type="dxa"/>
+          </w:tblCellMar>
+        </w:tblPrEx>
+        <w:trPr>
+          <w:trHeight w:val="285" w:hRule="atLeast"/>
+        </w:trPr>
+        <w:tc>
+          <w:tcPr>
+            <w:tcW w:w="562" w:type="dxa"/>
+            <w:noWrap/>
+          </w:tcPr>
+          <w:p>
+            <w:pPr>
+              <w:rPr>
+                <w:rFonts w:hint="default"/>
+                <w:lang w:val="en-US" w:eastAsia="zh-CN"/>
+              </w:rPr>
+            </w:pPr>
+            <w:r>
+              <w:rPr>
+                <w:rFonts w:hint="eastAsia"/>
+                <w:lang w:val="en-US" w:eastAsia="zh-CN"/>
+              </w:rPr>
+              <w:t>32</w:t>
+            </w:r>
+          </w:p>
+        </w:tc>
+        <w:tc>
+          <w:tcPr>
+            <w:tcW w:w="1134" w:type="dxa"/>
+            <w:noWrap/>
+          </w:tcPr>
+          <w:p>
+            <w:pPr>
+              <w:rPr>
+                <w:rFonts w:hint="eastAsia"/>
+                <w:lang w:val="en-US" w:eastAsia="zh-CN"/>
+              </w:rPr>
+            </w:pPr>
+            <w:r>
+              <w:rPr>
+                <w:rFonts w:hint="eastAsia"/>
+                <w:lang w:val="en-US" w:eastAsia="zh-CN"/>
+              </w:rPr>
+              <w:t>普通用户</w:t>
+            </w:r>
+          </w:p>
+        </w:tc>
+        <w:tc>
+          <w:tcPr>
+            <w:tcW w:w="1323" w:type="dxa"/>
+            <w:noWrap/>
+          </w:tcPr>
+          <w:p>
+            <w:pPr>
+              <w:rPr>
+                <w:rFonts w:hint="eastAsia" w:ascii="Times New Roman" w:hAnsi="Times New Roman" w:eastAsia="宋体" w:cs="Times New Roman"/>
+                <w:kern w:val="0"/>
+                <w:sz w:val="20"/>
+                <w:szCs w:val="20"/>
+              </w:rPr>
+            </w:pPr>
+            <w:r>
+              <w:rPr>
+                <w:rFonts w:hint="eastAsia" w:ascii="Times New Roman" w:hAnsi="Times New Roman" w:eastAsia="宋体" w:cs="Times New Roman"/>
+                <w:kern w:val="0"/>
+                <w:sz w:val="20"/>
+                <w:szCs w:val="20"/>
+              </w:rPr>
+              <w:t>举报评论页</w:t>
+            </w:r>
+          </w:p>
+        </w:tc>
+        <w:tc>
+          <w:tcPr>
+            <w:tcW w:w="3691" w:type="dxa"/>
+            <w:noWrap/>
+          </w:tcPr>
+          <w:p>
+            <w:pPr>
+              <w:rPr>
+                <w:rFonts w:hint="eastAsia" w:ascii="Times New Roman" w:hAnsi="Times New Roman" w:eastAsia="宋体" w:cs="Times New Roman"/>
+                <w:kern w:val="0"/>
+                <w:sz w:val="20"/>
+                <w:szCs w:val="20"/>
+              </w:rPr>
+            </w:pPr>
+            <w:r>
+              <w:rPr>
+                <w:rFonts w:hint="eastAsia" w:ascii="Times New Roman" w:hAnsi="Times New Roman" w:eastAsia="宋体" w:cs="Times New Roman"/>
+                <w:kern w:val="0"/>
+                <w:sz w:val="20"/>
+                <w:szCs w:val="20"/>
+              </w:rPr>
+              <w:t>浏览评论后进行举报</w:t>
             </w:r>
           </w:p>
         </w:tc>
